--- a/2. semestr/angličtina/esej.docx
+++ b/2. semestr/angličtina/esej.docx
@@ -3,17 +3,502 @@
 <w:document xmlns:wpc="http://schemas.microsoft.com/office/word/2010/wordprocessingCanvas" xmlns:cx="http://schemas.microsoft.com/office/drawing/2014/chartex" xmlns:cx1="http://schemas.microsoft.com/office/drawing/2015/9/8/chartex" xmlns:cx2="http://schemas.microsoft.com/office/drawing/2015/10/21/chartex" xmlns:cx3="http://schemas.microsoft.com/office/drawing/2016/5/9/chartex" xmlns:cx4="http://schemas.microsoft.com/office/drawing/2016/5/10/chartex" xmlns:cx5="http://schemas.microsoft.com/office/drawing/2016/5/11/chartex" xmlns:cx6="http://schemas.microsoft.com/office/drawing/2016/5/12/chartex" xmlns:cx7="http://schemas.microsoft.com/office/drawing/2016/5/13/chartex" xmlns:cx8="http://schemas.microsoft.com/office/drawing/2016/5/14/chartex" xmlns:mc="http://schemas.openxmlformats.org/markup-compatibility/2006" xmlns:aink="http://schemas.microsoft.com/office/drawing/2016/ink" xmlns:am3d="http://schemas.microsoft.com/office/drawing/2017/model3d" xmlns:o="urn:schemas-microsoft-com:office:office" xmlns:r="http://schemas.openxmlformats.org/officeDocument/2006/relationships" xmlns:m="http://schemas.openxmlformats.org/officeDocument/2006/math" xmlns:v="urn:schemas-microsoft-com:vml" xmlns:wp14="http://schemas.microsoft.com/office/word/2010/wordprocessingDrawing" xmlns:wp="http://schemas.openxmlformats.org/drawingml/2006/wordprocessingDrawing" xmlns:w10="urn:schemas-microsoft-com:office:word" xmlns:w="http://schemas.openxmlformats.org/wordprocessingml/2006/main" xmlns:w14="http://schemas.microsoft.com/office/word/2010/wordml" xmlns:w15="http://schemas.microsoft.com/office/word/2012/wordml" xmlns:w16cex="http://schemas.microsoft.com/office/word/2018/wordml/cex" xmlns:w16cid="http://schemas.microsoft.com/office/word/2016/wordml/cid" xmlns:w16="http://schemas.microsoft.com/office/word/2018/wordml" xmlns:w16sdtdh="http://schemas.microsoft.com/office/word/2020/wordml/sdtdatahash" xmlns:w16se="http://schemas.microsoft.com/office/word/2015/wordml/symex" xmlns:wpg="http://schemas.microsoft.com/office/word/2010/wordprocessingGroup" xmlns:wpi="http://schemas.microsoft.com/office/word/2010/wordprocessingInk" xmlns:wne="http://schemas.microsoft.com/office/word/2006/wordml" xmlns:wps="http://schemas.microsoft.com/office/word/2010/wordprocessingShape" mc:Ignorable="w14 w15 w16se w16cid w16 w16cex w16sdtdh wp14">
   <w:body>
     <w:p>
-      <w:r>
-        <w:t>The biggest changes in my life so far</w:t>
+      <w:pPr>
+        <w:spacing w:after="480"/>
+        <w:jc w:val="center"/>
+        <w:rPr>
+          <w:sz w:val="44"/>
+          <w:szCs w:val="44"/>
+          <w:u w:val="double"/>
+        </w:rPr>
+      </w:pPr>
+      <w:r>
+        <w:rPr>
+          <w:sz w:val="48"/>
+          <w:szCs w:val="48"/>
+          <w:u w:val="double"/>
+        </w:rPr>
+        <w:t xml:space="preserve">The </w:t>
+      </w:r>
+      <w:r>
+        <w:rPr>
+          <w:sz w:val="48"/>
+          <w:szCs w:val="48"/>
+          <w:u w:val="double"/>
+        </w:rPr>
+        <w:t>B</w:t>
+      </w:r>
+      <w:r>
+        <w:rPr>
+          <w:sz w:val="48"/>
+          <w:szCs w:val="48"/>
+          <w:u w:val="double"/>
+        </w:rPr>
+        <w:t xml:space="preserve">iggest </w:t>
+      </w:r>
+      <w:r>
+        <w:rPr>
+          <w:sz w:val="48"/>
+          <w:szCs w:val="48"/>
+          <w:u w:val="double"/>
+        </w:rPr>
+        <w:t>C</w:t>
+      </w:r>
+      <w:r>
+        <w:rPr>
+          <w:sz w:val="48"/>
+          <w:szCs w:val="48"/>
+          <w:u w:val="double"/>
+        </w:rPr>
+        <w:t xml:space="preserve">hanges in </w:t>
+      </w:r>
+      <w:r>
+        <w:rPr>
+          <w:sz w:val="48"/>
+          <w:szCs w:val="48"/>
+          <w:u w:val="double"/>
+        </w:rPr>
+        <w:t>M</w:t>
+      </w:r>
+      <w:r>
+        <w:rPr>
+          <w:sz w:val="48"/>
+          <w:szCs w:val="48"/>
+          <w:u w:val="double"/>
+        </w:rPr>
+        <w:t xml:space="preserve">y </w:t>
+      </w:r>
+      <w:r>
+        <w:rPr>
+          <w:sz w:val="48"/>
+          <w:szCs w:val="48"/>
+          <w:u w:val="double"/>
+        </w:rPr>
+        <w:t>L</w:t>
+      </w:r>
+      <w:r>
+        <w:rPr>
+          <w:sz w:val="48"/>
+          <w:szCs w:val="48"/>
+          <w:u w:val="double"/>
+        </w:rPr>
+        <w:t xml:space="preserve">ife </w:t>
+      </w:r>
+      <w:r>
+        <w:rPr>
+          <w:sz w:val="48"/>
+          <w:szCs w:val="48"/>
+          <w:u w:val="double"/>
+        </w:rPr>
+        <w:t>S</w:t>
+      </w:r>
+      <w:r>
+        <w:rPr>
+          <w:sz w:val="48"/>
+          <w:szCs w:val="48"/>
+          <w:u w:val="double"/>
+        </w:rPr>
+        <w:t xml:space="preserve">o </w:t>
+      </w:r>
+      <w:r>
+        <w:rPr>
+          <w:sz w:val="48"/>
+          <w:szCs w:val="48"/>
+          <w:u w:val="double"/>
+        </w:rPr>
+        <w:t>F</w:t>
+      </w:r>
+      <w:r>
+        <w:rPr>
+          <w:sz w:val="48"/>
+          <w:szCs w:val="48"/>
+          <w:u w:val="double"/>
+        </w:rPr>
+        <w:t>ar</w:t>
       </w:r>
     </w:p>
-    <w:p/>
     <w:p>
-      <w:r>
-        <w:t xml:space="preserve">It all has started before the beginning of the semester at university in Prague. I was living in a small village in South Bohemia with a population of seventy people, so I had to move to a huge city from my perspective. The very first night I couldn't fall asleep at all, I was used to a calm environment and trees around me. </w:t>
+      <w:pPr>
+        <w:spacing w:after="240" w:line="360" w:lineRule="auto"/>
+        <w:jc w:val="both"/>
+        <w:rPr>
+          <w:sz w:val="28"/>
+          <w:szCs w:val="28"/>
+        </w:rPr>
+      </w:pPr>
+      <w:r>
+        <w:rPr>
+          <w:sz w:val="28"/>
+          <w:szCs w:val="28"/>
+        </w:rPr>
+        <w:t xml:space="preserve">My biggest change started before the beginning of the semester at the university. I was living in a small village in South Bohemia with a population of seventy people, so I had to move to a vast city from my perspective. The very first night I couldn’t fall asleep at all, I was used to a calm environment and trees around me, not to a </w:t>
+      </w:r>
+      <w:r>
+        <w:rPr>
+          <w:sz w:val="28"/>
+          <w:szCs w:val="28"/>
+        </w:rPr>
+        <w:t xml:space="preserve">loud </w:t>
+      </w:r>
+      <w:r>
+        <w:rPr>
+          <w:sz w:val="28"/>
+          <w:szCs w:val="28"/>
+        </w:rPr>
+        <w:t>car noise.</w:t>
       </w:r>
     </w:p>
-    <w:p/>
+    <w:p>
+      <w:pPr>
+        <w:spacing w:after="240" w:line="360" w:lineRule="auto"/>
+        <w:jc w:val="both"/>
+        <w:rPr>
+          <w:sz w:val="28"/>
+          <w:szCs w:val="28"/>
+        </w:rPr>
+      </w:pPr>
+      <w:r>
+        <w:rPr>
+          <w:sz w:val="28"/>
+          <w:szCs w:val="28"/>
+        </w:rPr>
+        <w:t xml:space="preserve">Secondly, I was not used to studying at all, </w:t>
+      </w:r>
+      <w:r>
+        <w:rPr>
+          <w:sz w:val="28"/>
+          <w:szCs w:val="28"/>
+        </w:rPr>
+        <w:t xml:space="preserve">high </w:t>
+      </w:r>
+      <w:r>
+        <w:rPr>
+          <w:sz w:val="28"/>
+          <w:szCs w:val="28"/>
+        </w:rPr>
+        <w:t xml:space="preserve">school was quite easy for </w:t>
+      </w:r>
+      <w:r>
+        <w:rPr>
+          <w:sz w:val="28"/>
+          <w:szCs w:val="28"/>
+        </w:rPr>
+        <w:t>me,</w:t>
+      </w:r>
+      <w:r>
+        <w:rPr>
+          <w:sz w:val="28"/>
+          <w:szCs w:val="28"/>
+        </w:rPr>
+        <w:t xml:space="preserve"> </w:t>
+      </w:r>
+      <w:r>
+        <w:rPr>
+          <w:sz w:val="28"/>
+          <w:szCs w:val="28"/>
+        </w:rPr>
+        <w:t>so</w:t>
+      </w:r>
+      <w:r>
+        <w:rPr>
+          <w:sz w:val="28"/>
+          <w:szCs w:val="28"/>
+        </w:rPr>
+        <w:t xml:space="preserve"> I did not have to do a lot to pass with wonderful grades. I expected university to be difficult, but I was shocked. The number of tasks exceeded my expectations.</w:t>
+      </w:r>
+    </w:p>
+    <w:p>
+      <w:pPr>
+        <w:spacing w:after="240" w:line="360" w:lineRule="auto"/>
+        <w:jc w:val="both"/>
+        <w:rPr>
+          <w:sz w:val="28"/>
+          <w:szCs w:val="28"/>
+        </w:rPr>
+      </w:pPr>
+      <w:r>
+        <w:rPr>
+          <w:sz w:val="28"/>
+          <w:szCs w:val="28"/>
+        </w:rPr>
+        <w:t xml:space="preserve">Lastly, </w:t>
+      </w:r>
+      <w:r>
+        <w:rPr>
+          <w:sz w:val="28"/>
+          <w:szCs w:val="28"/>
+        </w:rPr>
+        <w:t xml:space="preserve">when I was </w:t>
+      </w:r>
+      <w:r>
+        <w:rPr>
+          <w:sz w:val="28"/>
+          <w:szCs w:val="28"/>
+        </w:rPr>
+        <w:t>younger,</w:t>
+      </w:r>
+      <w:r>
+        <w:rPr>
+          <w:sz w:val="28"/>
+          <w:szCs w:val="28"/>
+        </w:rPr>
+        <w:t xml:space="preserve"> I didn’t see all the chores that have to be done</w:t>
+      </w:r>
+      <w:r>
+        <w:rPr>
+          <w:sz w:val="28"/>
+          <w:szCs w:val="28"/>
+        </w:rPr>
+        <w:t>. When I started university, I had to learn how to take care of mysel</w:t>
+      </w:r>
+      <w:r>
+        <w:rPr>
+          <w:sz w:val="28"/>
+          <w:szCs w:val="28"/>
+        </w:rPr>
+        <w:t>f</w:t>
+      </w:r>
+      <w:r>
+        <w:rPr>
+          <w:sz w:val="28"/>
+          <w:szCs w:val="28"/>
+        </w:rPr>
+        <w:t xml:space="preserve">. You </w:t>
+      </w:r>
+      <w:proofErr w:type="gramStart"/>
+      <w:r>
+        <w:rPr>
+          <w:sz w:val="28"/>
+          <w:szCs w:val="28"/>
+        </w:rPr>
+        <w:t>have to</w:t>
+      </w:r>
+      <w:proofErr w:type="gramEnd"/>
+      <w:r>
+        <w:rPr>
+          <w:sz w:val="28"/>
+          <w:szCs w:val="28"/>
+        </w:rPr>
+        <w:t xml:space="preserve"> put yourself in the shoes of a student who suddenly </w:t>
+      </w:r>
+      <w:r>
+        <w:rPr>
+          <w:sz w:val="28"/>
+          <w:szCs w:val="28"/>
+        </w:rPr>
+        <w:t>must</w:t>
+      </w:r>
+      <w:r>
+        <w:rPr>
+          <w:sz w:val="28"/>
+          <w:szCs w:val="28"/>
+        </w:rPr>
+        <w:t xml:space="preserve"> cook, do laundry and </w:t>
+      </w:r>
+      <w:r>
+        <w:rPr>
+          <w:sz w:val="28"/>
+          <w:szCs w:val="28"/>
+        </w:rPr>
+        <w:t>clean the house</w:t>
+      </w:r>
+      <w:r>
+        <w:rPr>
+          <w:sz w:val="28"/>
+          <w:szCs w:val="28"/>
+        </w:rPr>
+        <w:t xml:space="preserve">. Nowadays, it is not </w:t>
+      </w:r>
+      <w:proofErr w:type="spellStart"/>
+      <w:proofErr w:type="gramStart"/>
+      <w:r>
+        <w:rPr>
+          <w:sz w:val="28"/>
+          <w:szCs w:val="28"/>
+        </w:rPr>
+        <w:t>a</w:t>
+      </w:r>
+      <w:proofErr w:type="spellEnd"/>
+      <w:proofErr w:type="gramEnd"/>
+      <w:r>
+        <w:rPr>
+          <w:sz w:val="28"/>
+          <w:szCs w:val="28"/>
+        </w:rPr>
+        <w:t xml:space="preserve"> </w:t>
+      </w:r>
+      <w:r>
+        <w:rPr>
+          <w:sz w:val="28"/>
+          <w:szCs w:val="28"/>
+        </w:rPr>
+        <w:t xml:space="preserve">issue </w:t>
+      </w:r>
+      <w:r>
+        <w:rPr>
+          <w:sz w:val="28"/>
+          <w:szCs w:val="28"/>
+        </w:rPr>
+        <w:t>anymore, although there is still room for improvement</w:t>
+      </w:r>
+      <w:r>
+        <w:rPr>
+          <w:sz w:val="28"/>
+          <w:szCs w:val="28"/>
+        </w:rPr>
+        <w:t>.</w:t>
+      </w:r>
+    </w:p>
+    <w:p>
+      <w:pPr>
+        <w:spacing w:after="240" w:line="360" w:lineRule="auto"/>
+        <w:jc w:val="both"/>
+        <w:rPr>
+          <w:sz w:val="28"/>
+          <w:szCs w:val="28"/>
+        </w:rPr>
+      </w:pPr>
+      <w:r>
+        <w:rPr>
+          <w:sz w:val="28"/>
+          <w:szCs w:val="28"/>
+        </w:rPr>
+        <w:t xml:space="preserve">My second major change comes from high school. I am not the most social person you can imagine. I am an extrovert when </w:t>
+      </w:r>
+      <w:r>
+        <w:rPr>
+          <w:sz w:val="28"/>
+          <w:szCs w:val="28"/>
+        </w:rPr>
+        <w:t>there are friends around me,</w:t>
+      </w:r>
+      <w:r>
+        <w:rPr>
+          <w:sz w:val="28"/>
+          <w:szCs w:val="28"/>
+        </w:rPr>
+        <w:t xml:space="preserve"> but when I </w:t>
+      </w:r>
+      <w:proofErr w:type="gramStart"/>
+      <w:r>
+        <w:rPr>
+          <w:sz w:val="28"/>
+          <w:szCs w:val="28"/>
+        </w:rPr>
+        <w:t>have to</w:t>
+      </w:r>
+      <w:proofErr w:type="gramEnd"/>
+      <w:r>
+        <w:rPr>
+          <w:sz w:val="28"/>
+          <w:szCs w:val="28"/>
+        </w:rPr>
+        <w:t xml:space="preserve"> be social with strangers, it is one of the most difficult things I can imagine. During </w:t>
+      </w:r>
+      <w:r>
+        <w:rPr>
+          <w:sz w:val="28"/>
+          <w:szCs w:val="28"/>
+        </w:rPr>
+        <w:t xml:space="preserve">the </w:t>
+      </w:r>
+      <w:r>
+        <w:rPr>
+          <w:sz w:val="28"/>
+          <w:szCs w:val="28"/>
+        </w:rPr>
+        <w:t>first months, I sat at my desk and did not talk to my new classmates</w:t>
+      </w:r>
+      <w:r>
+        <w:rPr>
+          <w:sz w:val="28"/>
+          <w:szCs w:val="28"/>
+        </w:rPr>
+        <w:t>. Moreover,</w:t>
+      </w:r>
+      <w:r>
+        <w:rPr>
+          <w:sz w:val="28"/>
+          <w:szCs w:val="28"/>
+        </w:rPr>
+        <w:t xml:space="preserve"> I didn’t even know </w:t>
+      </w:r>
+      <w:proofErr w:type="spellStart"/>
+      <w:r>
+        <w:rPr>
+          <w:sz w:val="28"/>
+          <w:szCs w:val="28"/>
+        </w:rPr>
+        <w:t>their</w:t>
+      </w:r>
+      <w:proofErr w:type="spellEnd"/>
+      <w:r>
+        <w:rPr>
+          <w:sz w:val="28"/>
+          <w:szCs w:val="28"/>
+        </w:rPr>
+        <w:t xml:space="preserve"> names</w:t>
+      </w:r>
+      <w:r>
+        <w:rPr>
+          <w:sz w:val="28"/>
+          <w:szCs w:val="28"/>
+        </w:rPr>
+        <w:t xml:space="preserve">. One day there was a breakthrough, and I started talking to people and eventually, they became </w:t>
+      </w:r>
+      <w:r>
+        <w:rPr>
+          <w:sz w:val="28"/>
+          <w:szCs w:val="28"/>
+        </w:rPr>
+        <w:t>my great friends.</w:t>
+      </w:r>
+    </w:p>
+    <w:p>
+      <w:pPr>
+        <w:spacing w:after="240" w:line="360" w:lineRule="auto"/>
+        <w:jc w:val="both"/>
+        <w:rPr>
+          <w:sz w:val="28"/>
+          <w:szCs w:val="28"/>
+        </w:rPr>
+      </w:pPr>
+      <w:r>
+        <w:rPr>
+          <w:sz w:val="28"/>
+          <w:szCs w:val="28"/>
+        </w:rPr>
+        <w:t xml:space="preserve">These are the two biggest changes in my </w:t>
+      </w:r>
+      <w:r>
+        <w:rPr>
+          <w:sz w:val="28"/>
+          <w:szCs w:val="28"/>
+        </w:rPr>
+        <w:t>life,</w:t>
+      </w:r>
+      <w:r>
+        <w:rPr>
+          <w:sz w:val="28"/>
+          <w:szCs w:val="28"/>
+        </w:rPr>
+        <w:t xml:space="preserve"> and they were difficult to overcome, but I think they made me a better person and </w:t>
+      </w:r>
+      <w:r>
+        <w:rPr>
+          <w:sz w:val="28"/>
+          <w:szCs w:val="28"/>
+        </w:rPr>
+        <w:t xml:space="preserve">now </w:t>
+      </w:r>
+      <w:r>
+        <w:rPr>
+          <w:sz w:val="28"/>
+          <w:szCs w:val="28"/>
+        </w:rPr>
+        <w:t>I am ready for new challenges.</w:t>
+      </w:r>
+    </w:p>
     <w:sectPr>
       <w:pgSz w:w="11906" w:h="16838"/>
       <w:pgMar w:top="1417" w:right="1417" w:bottom="1417" w:left="1417" w:header="708" w:footer="708" w:gutter="0"/>

--- a/2. semestr/angličtina/esej.docx
+++ b/2. semestr/angličtina/esej.docx
@@ -131,7 +131,21 @@
           <w:sz w:val="28"/>
           <w:szCs w:val="28"/>
         </w:rPr>
-        <w:t xml:space="preserve">My biggest change started before the beginning of the semester at the university. I was living in a small village in South Bohemia with a population of seventy people, so I had to move to a vast city from my perspective. The very first night I couldn’t fall asleep at all, I was used to a calm environment and trees around me, not to a </w:t>
+        <w:t xml:space="preserve">My biggest change </w:t>
+      </w:r>
+      <w:r>
+        <w:rPr>
+          <w:sz w:val="28"/>
+          <w:szCs w:val="28"/>
+        </w:rPr>
+        <w:t>emerged</w:t>
+      </w:r>
+      <w:r>
+        <w:rPr>
+          <w:sz w:val="28"/>
+          <w:szCs w:val="28"/>
+        </w:rPr>
+        <w:t xml:space="preserve"> before the beginning of the semester at the university. I was living in a small village in South Bohemia with a population of seventy people, so I had to move to a vast city from my perspective. The very first night I couldn’t fall asleep at all, I was used to a calm environment and trees around me, not to a </w:t>
       </w:r>
       <w:r>
         <w:rPr>
@@ -204,7 +218,28 @@
           <w:sz w:val="28"/>
           <w:szCs w:val="28"/>
         </w:rPr>
-        <w:t xml:space="preserve"> I did not have to do a lot to pass with wonderful grades. I expected university to be difficult, but I was shocked. The number of tasks exceeded my expectations.</w:t>
+        <w:t> </w:t>
+      </w:r>
+      <w:r>
+        <w:rPr>
+          <w:sz w:val="28"/>
+          <w:szCs w:val="28"/>
+        </w:rPr>
+        <w:t>I did not have to do a lot to pass with wonderful grades. I expected university to</w:t>
+      </w:r>
+      <w:r>
+        <w:rPr>
+          <w:sz w:val="28"/>
+          <w:szCs w:val="28"/>
+        </w:rPr>
+        <w:t> b</w:t>
+      </w:r>
+      <w:r>
+        <w:rPr>
+          <w:sz w:val="28"/>
+          <w:szCs w:val="28"/>
+        </w:rPr>
+        <w:t>e difficult, but I was shocked. The number of tasks exceeded my expectations.</w:t>
       </w:r>
     </w:p>
     <w:p>
@@ -307,19 +342,15 @@
           <w:sz w:val="28"/>
           <w:szCs w:val="28"/>
         </w:rPr>
-        <w:t xml:space="preserve">. Nowadays, it is not </w:t>
-      </w:r>
-      <w:proofErr w:type="spellStart"/>
-      <w:proofErr w:type="gramStart"/>
-      <w:r>
-        <w:rPr>
-          <w:sz w:val="28"/>
-          <w:szCs w:val="28"/>
-        </w:rPr>
-        <w:t>a</w:t>
-      </w:r>
-      <w:proofErr w:type="spellEnd"/>
-      <w:proofErr w:type="gramEnd"/>
+        <w:t>. Nowadays, it is not a</w:t>
+      </w:r>
+      <w:r>
+        <w:rPr>
+          <w:sz w:val="28"/>
+          <w:szCs w:val="28"/>
+        </w:rPr>
+        <w:t>n</w:t>
+      </w:r>
       <w:r>
         <w:rPr>
           <w:sz w:val="28"/>
@@ -444,7 +475,21 @@
           <w:sz w:val="28"/>
           <w:szCs w:val="28"/>
         </w:rPr>
-        <w:t xml:space="preserve">. One day there was a breakthrough, and I started talking to people and eventually, they became </w:t>
+        <w:t>. One day there was a</w:t>
+      </w:r>
+      <w:r>
+        <w:rPr>
+          <w:sz w:val="28"/>
+          <w:szCs w:val="28"/>
+        </w:rPr>
+        <w:t> </w:t>
+      </w:r>
+      <w:r>
+        <w:rPr>
+          <w:sz w:val="28"/>
+          <w:szCs w:val="28"/>
+        </w:rPr>
+        <w:t xml:space="preserve">breakthrough, and I started talking to people and eventually, they became </w:t>
       </w:r>
       <w:r>
         <w:rPr>
@@ -468,6 +513,7 @@
           <w:sz w:val="28"/>
           <w:szCs w:val="28"/>
         </w:rPr>
+        <w:lastRenderedPageBreak/>
         <w:t xml:space="preserve">These are the two biggest changes in my </w:t>
       </w:r>
       <w:r>

--- a/2. semestr/angličtina/esej.docx
+++ b/2. semestr/angličtina/esej.docx
@@ -122,42 +122,42 @@
         <w:spacing w:after="240" w:line="360" w:lineRule="auto"/>
         <w:jc w:val="both"/>
         <w:rPr>
-          <w:sz w:val="28"/>
-          <w:szCs w:val="28"/>
+          <w:sz w:val="26"/>
+          <w:szCs w:val="24"/>
         </w:rPr>
       </w:pPr>
       <w:r>
         <w:rPr>
-          <w:sz w:val="28"/>
-          <w:szCs w:val="28"/>
+          <w:sz w:val="26"/>
+          <w:szCs w:val="24"/>
         </w:rPr>
         <w:t xml:space="preserve">My biggest change </w:t>
       </w:r>
       <w:r>
         <w:rPr>
-          <w:sz w:val="28"/>
-          <w:szCs w:val="28"/>
+          <w:sz w:val="26"/>
+          <w:szCs w:val="24"/>
         </w:rPr>
         <w:t>emerged</w:t>
       </w:r>
       <w:r>
         <w:rPr>
-          <w:sz w:val="28"/>
-          <w:szCs w:val="28"/>
+          <w:sz w:val="26"/>
+          <w:szCs w:val="24"/>
         </w:rPr>
         <w:t xml:space="preserve"> before the beginning of the semester at the university. I was living in a small village in South Bohemia with a population of seventy people, so I had to move to a vast city from my perspective. The very first night I couldn’t fall asleep at all, I was used to a calm environment and trees around me, not to a </w:t>
       </w:r>
       <w:r>
         <w:rPr>
-          <w:sz w:val="28"/>
-          <w:szCs w:val="28"/>
+          <w:sz w:val="26"/>
+          <w:szCs w:val="24"/>
         </w:rPr>
         <w:t xml:space="preserve">loud </w:t>
       </w:r>
       <w:r>
         <w:rPr>
-          <w:sz w:val="28"/>
-          <w:szCs w:val="28"/>
+          <w:sz w:val="26"/>
+          <w:szCs w:val="24"/>
         </w:rPr>
         <w:t>car noise.</w:t>
       </w:r>
@@ -167,77 +167,77 @@
         <w:spacing w:after="240" w:line="360" w:lineRule="auto"/>
         <w:jc w:val="both"/>
         <w:rPr>
-          <w:sz w:val="28"/>
-          <w:szCs w:val="28"/>
+          <w:sz w:val="26"/>
+          <w:szCs w:val="24"/>
         </w:rPr>
       </w:pPr>
       <w:r>
         <w:rPr>
-          <w:sz w:val="28"/>
-          <w:szCs w:val="28"/>
+          <w:sz w:val="26"/>
+          <w:szCs w:val="24"/>
         </w:rPr>
         <w:t xml:space="preserve">Secondly, I was not used to studying at all, </w:t>
       </w:r>
       <w:r>
         <w:rPr>
-          <w:sz w:val="28"/>
-          <w:szCs w:val="28"/>
+          <w:sz w:val="26"/>
+          <w:szCs w:val="24"/>
         </w:rPr>
         <w:t xml:space="preserve">high </w:t>
       </w:r>
       <w:r>
         <w:rPr>
-          <w:sz w:val="28"/>
-          <w:szCs w:val="28"/>
+          <w:sz w:val="26"/>
+          <w:szCs w:val="24"/>
         </w:rPr>
         <w:t xml:space="preserve">school was quite easy for </w:t>
       </w:r>
       <w:r>
         <w:rPr>
-          <w:sz w:val="28"/>
-          <w:szCs w:val="28"/>
+          <w:sz w:val="26"/>
+          <w:szCs w:val="24"/>
         </w:rPr>
         <w:t>me,</w:t>
       </w:r>
       <w:r>
         <w:rPr>
-          <w:sz w:val="28"/>
-          <w:szCs w:val="28"/>
+          <w:sz w:val="26"/>
+          <w:szCs w:val="24"/>
         </w:rPr>
         <w:t xml:space="preserve"> </w:t>
       </w:r>
       <w:r>
         <w:rPr>
-          <w:sz w:val="28"/>
-          <w:szCs w:val="28"/>
+          <w:sz w:val="26"/>
+          <w:szCs w:val="24"/>
         </w:rPr>
         <w:t>so</w:t>
       </w:r>
       <w:r>
         <w:rPr>
-          <w:sz w:val="28"/>
-          <w:szCs w:val="28"/>
+          <w:sz w:val="26"/>
+          <w:szCs w:val="24"/>
         </w:rPr>
         <w:t> </w:t>
       </w:r>
       <w:r>
         <w:rPr>
-          <w:sz w:val="28"/>
-          <w:szCs w:val="28"/>
+          <w:sz w:val="26"/>
+          <w:szCs w:val="24"/>
         </w:rPr>
         <w:t>I did not have to do a lot to pass with wonderful grades. I expected university to</w:t>
       </w:r>
       <w:r>
         <w:rPr>
-          <w:sz w:val="28"/>
-          <w:szCs w:val="28"/>
+          <w:sz w:val="26"/>
+          <w:szCs w:val="24"/>
         </w:rPr>
         <w:t> b</w:t>
       </w:r>
       <w:r>
         <w:rPr>
-          <w:sz w:val="28"/>
-          <w:szCs w:val="28"/>
+          <w:sz w:val="26"/>
+          <w:szCs w:val="24"/>
         </w:rPr>
         <w:t>e difficult, but I was shocked. The number of tasks exceeded my expectations.</w:t>
       </w:r>
@@ -247,135 +247,135 @@
         <w:spacing w:after="240" w:line="360" w:lineRule="auto"/>
         <w:jc w:val="both"/>
         <w:rPr>
-          <w:sz w:val="28"/>
-          <w:szCs w:val="28"/>
+          <w:sz w:val="26"/>
+          <w:szCs w:val="24"/>
         </w:rPr>
       </w:pPr>
       <w:r>
         <w:rPr>
-          <w:sz w:val="28"/>
-          <w:szCs w:val="28"/>
+          <w:sz w:val="26"/>
+          <w:szCs w:val="24"/>
         </w:rPr>
         <w:t xml:space="preserve">Lastly, </w:t>
       </w:r>
       <w:r>
         <w:rPr>
-          <w:sz w:val="28"/>
-          <w:szCs w:val="28"/>
+          <w:sz w:val="26"/>
+          <w:szCs w:val="24"/>
         </w:rPr>
         <w:t xml:space="preserve">when I was </w:t>
       </w:r>
       <w:r>
         <w:rPr>
-          <w:sz w:val="28"/>
-          <w:szCs w:val="28"/>
+          <w:sz w:val="26"/>
+          <w:szCs w:val="24"/>
         </w:rPr>
         <w:t>younger,</w:t>
       </w:r>
       <w:r>
         <w:rPr>
-          <w:sz w:val="28"/>
-          <w:szCs w:val="28"/>
+          <w:sz w:val="26"/>
+          <w:szCs w:val="24"/>
         </w:rPr>
         <w:t xml:space="preserve"> I didn’t see all the chores that have to be done</w:t>
       </w:r>
       <w:r>
         <w:rPr>
-          <w:sz w:val="28"/>
-          <w:szCs w:val="28"/>
+          <w:sz w:val="26"/>
+          <w:szCs w:val="24"/>
         </w:rPr>
         <w:t>. When I started university, I had to learn how to take care of mysel</w:t>
       </w:r>
       <w:r>
         <w:rPr>
-          <w:sz w:val="28"/>
-          <w:szCs w:val="28"/>
+          <w:sz w:val="26"/>
+          <w:szCs w:val="24"/>
         </w:rPr>
         <w:t>f</w:t>
       </w:r>
       <w:r>
         <w:rPr>
-          <w:sz w:val="28"/>
-          <w:szCs w:val="28"/>
+          <w:sz w:val="26"/>
+          <w:szCs w:val="24"/>
         </w:rPr>
         <w:t xml:space="preserve">. You </w:t>
       </w:r>
       <w:proofErr w:type="gramStart"/>
       <w:r>
         <w:rPr>
-          <w:sz w:val="28"/>
-          <w:szCs w:val="28"/>
+          <w:sz w:val="26"/>
+          <w:szCs w:val="24"/>
         </w:rPr>
         <w:t>have to</w:t>
       </w:r>
       <w:proofErr w:type="gramEnd"/>
       <w:r>
         <w:rPr>
-          <w:sz w:val="28"/>
-          <w:szCs w:val="28"/>
+          <w:sz w:val="26"/>
+          <w:szCs w:val="24"/>
         </w:rPr>
         <w:t xml:space="preserve"> put yourself in the shoes of a student who suddenly </w:t>
       </w:r>
       <w:r>
         <w:rPr>
-          <w:sz w:val="28"/>
-          <w:szCs w:val="28"/>
+          <w:sz w:val="26"/>
+          <w:szCs w:val="24"/>
         </w:rPr>
         <w:t>must</w:t>
       </w:r>
       <w:r>
         <w:rPr>
-          <w:sz w:val="28"/>
-          <w:szCs w:val="28"/>
+          <w:sz w:val="26"/>
+          <w:szCs w:val="24"/>
         </w:rPr>
         <w:t xml:space="preserve"> cook, do laundry and </w:t>
       </w:r>
       <w:r>
         <w:rPr>
-          <w:sz w:val="28"/>
-          <w:szCs w:val="28"/>
+          <w:sz w:val="26"/>
+          <w:szCs w:val="24"/>
         </w:rPr>
         <w:t>clean the house</w:t>
       </w:r>
       <w:r>
         <w:rPr>
-          <w:sz w:val="28"/>
-          <w:szCs w:val="28"/>
+          <w:sz w:val="26"/>
+          <w:szCs w:val="24"/>
         </w:rPr>
         <w:t>. Nowadays, it is not a</w:t>
       </w:r>
       <w:r>
         <w:rPr>
-          <w:sz w:val="28"/>
-          <w:szCs w:val="28"/>
+          <w:sz w:val="26"/>
+          <w:szCs w:val="24"/>
         </w:rPr>
         <w:t>n</w:t>
       </w:r>
       <w:r>
         <w:rPr>
-          <w:sz w:val="28"/>
-          <w:szCs w:val="28"/>
+          <w:sz w:val="26"/>
+          <w:szCs w:val="24"/>
         </w:rPr>
         <w:t xml:space="preserve"> </w:t>
       </w:r>
       <w:r>
         <w:rPr>
-          <w:sz w:val="28"/>
-          <w:szCs w:val="28"/>
+          <w:sz w:val="26"/>
+          <w:szCs w:val="24"/>
         </w:rPr>
         <w:t xml:space="preserve">issue </w:t>
       </w:r>
       <w:r>
         <w:rPr>
-          <w:sz w:val="28"/>
-          <w:szCs w:val="28"/>
+          <w:sz w:val="26"/>
+          <w:szCs w:val="24"/>
         </w:rPr>
         <w:t>anymore, although there is still room for improvement</w:t>
       </w:r>
       <w:r>
         <w:rPr>
-          <w:sz w:val="28"/>
-          <w:szCs w:val="28"/>
+          <w:sz w:val="26"/>
+          <w:szCs w:val="24"/>
         </w:rPr>
         <w:t>.</w:t>
       </w:r>
@@ -385,116 +385,116 @@
         <w:spacing w:after="240" w:line="360" w:lineRule="auto"/>
         <w:jc w:val="both"/>
         <w:rPr>
-          <w:sz w:val="28"/>
-          <w:szCs w:val="28"/>
+          <w:sz w:val="26"/>
+          <w:szCs w:val="24"/>
         </w:rPr>
       </w:pPr>
       <w:r>
         <w:rPr>
-          <w:sz w:val="28"/>
-          <w:szCs w:val="28"/>
+          <w:sz w:val="26"/>
+          <w:szCs w:val="24"/>
         </w:rPr>
         <w:t xml:space="preserve">My second major change comes from high school. I am not the most social person you can imagine. I am an extrovert when </w:t>
       </w:r>
       <w:r>
         <w:rPr>
-          <w:sz w:val="28"/>
-          <w:szCs w:val="28"/>
+          <w:sz w:val="26"/>
+          <w:szCs w:val="24"/>
         </w:rPr>
         <w:t>there are friends around me,</w:t>
       </w:r>
       <w:r>
         <w:rPr>
-          <w:sz w:val="28"/>
-          <w:szCs w:val="28"/>
+          <w:sz w:val="26"/>
+          <w:szCs w:val="24"/>
         </w:rPr>
         <w:t xml:space="preserve"> but when I </w:t>
       </w:r>
       <w:proofErr w:type="gramStart"/>
       <w:r>
         <w:rPr>
-          <w:sz w:val="28"/>
-          <w:szCs w:val="28"/>
+          <w:sz w:val="26"/>
+          <w:szCs w:val="24"/>
         </w:rPr>
         <w:t>have to</w:t>
       </w:r>
       <w:proofErr w:type="gramEnd"/>
       <w:r>
         <w:rPr>
-          <w:sz w:val="28"/>
-          <w:szCs w:val="28"/>
+          <w:sz w:val="26"/>
+          <w:szCs w:val="24"/>
         </w:rPr>
         <w:t xml:space="preserve"> be social with strangers, it is one of the most difficult things I can imagine. During </w:t>
       </w:r>
       <w:r>
         <w:rPr>
-          <w:sz w:val="28"/>
-          <w:szCs w:val="28"/>
+          <w:sz w:val="26"/>
+          <w:szCs w:val="24"/>
         </w:rPr>
         <w:t xml:space="preserve">the </w:t>
       </w:r>
       <w:r>
         <w:rPr>
-          <w:sz w:val="28"/>
-          <w:szCs w:val="28"/>
+          <w:sz w:val="26"/>
+          <w:szCs w:val="24"/>
         </w:rPr>
         <w:t>first months, I sat at my desk and did not talk to my new classmates</w:t>
       </w:r>
       <w:r>
         <w:rPr>
-          <w:sz w:val="28"/>
-          <w:szCs w:val="28"/>
+          <w:sz w:val="26"/>
+          <w:szCs w:val="24"/>
         </w:rPr>
         <w:t>. Moreover,</w:t>
       </w:r>
       <w:r>
         <w:rPr>
-          <w:sz w:val="28"/>
-          <w:szCs w:val="28"/>
+          <w:sz w:val="26"/>
+          <w:szCs w:val="24"/>
         </w:rPr>
         <w:t xml:space="preserve"> I didn’t even know </w:t>
       </w:r>
       <w:proofErr w:type="spellStart"/>
       <w:r>
         <w:rPr>
-          <w:sz w:val="28"/>
-          <w:szCs w:val="28"/>
+          <w:sz w:val="26"/>
+          <w:szCs w:val="24"/>
         </w:rPr>
         <w:t>their</w:t>
       </w:r>
       <w:proofErr w:type="spellEnd"/>
       <w:r>
         <w:rPr>
-          <w:sz w:val="28"/>
-          <w:szCs w:val="28"/>
+          <w:sz w:val="26"/>
+          <w:szCs w:val="24"/>
         </w:rPr>
         <w:t xml:space="preserve"> names</w:t>
       </w:r>
       <w:r>
         <w:rPr>
-          <w:sz w:val="28"/>
-          <w:szCs w:val="28"/>
+          <w:sz w:val="26"/>
+          <w:szCs w:val="24"/>
         </w:rPr>
         <w:t>. One day there was a</w:t>
       </w:r>
       <w:r>
         <w:rPr>
-          <w:sz w:val="28"/>
-          <w:szCs w:val="28"/>
+          <w:sz w:val="26"/>
+          <w:szCs w:val="24"/>
         </w:rPr>
         <w:t> </w:t>
       </w:r>
       <w:r>
         <w:rPr>
-          <w:sz w:val="28"/>
-          <w:szCs w:val="28"/>
+          <w:sz w:val="26"/>
+          <w:szCs w:val="24"/>
         </w:rPr>
         <w:t xml:space="preserve">breakthrough, and I started talking to people and eventually, they became </w:t>
       </w:r>
       <w:r>
         <w:rPr>
-          <w:sz w:val="28"/>
-          <w:szCs w:val="28"/>
+          <w:sz w:val="26"/>
+          <w:szCs w:val="24"/>
         </w:rPr>
         <w:t>my great friends.</w:t>
       </w:r>
@@ -504,43 +504,42 @@
         <w:spacing w:after="240" w:line="360" w:lineRule="auto"/>
         <w:jc w:val="both"/>
         <w:rPr>
-          <w:sz w:val="28"/>
-          <w:szCs w:val="28"/>
+          <w:sz w:val="26"/>
+          <w:szCs w:val="24"/>
         </w:rPr>
       </w:pPr>
       <w:r>
         <w:rPr>
-          <w:sz w:val="28"/>
-          <w:szCs w:val="28"/>
-        </w:rPr>
-        <w:lastRenderedPageBreak/>
+          <w:sz w:val="26"/>
+          <w:szCs w:val="24"/>
+        </w:rPr>
         <w:t xml:space="preserve">These are the two biggest changes in my </w:t>
       </w:r>
       <w:r>
         <w:rPr>
-          <w:sz w:val="28"/>
-          <w:szCs w:val="28"/>
+          <w:sz w:val="26"/>
+          <w:szCs w:val="24"/>
         </w:rPr>
         <w:t>life,</w:t>
       </w:r>
       <w:r>
         <w:rPr>
-          <w:sz w:val="28"/>
-          <w:szCs w:val="28"/>
+          <w:sz w:val="26"/>
+          <w:szCs w:val="24"/>
         </w:rPr>
         <w:t xml:space="preserve"> and they were difficult to overcome, but I think they made me a better person and </w:t>
       </w:r>
       <w:r>
         <w:rPr>
-          <w:sz w:val="28"/>
-          <w:szCs w:val="28"/>
+          <w:sz w:val="26"/>
+          <w:szCs w:val="24"/>
         </w:rPr>
         <w:t xml:space="preserve">now </w:t>
       </w:r>
       <w:r>
         <w:rPr>
-          <w:sz w:val="28"/>
-          <w:szCs w:val="28"/>
+          <w:sz w:val="26"/>
+          <w:szCs w:val="24"/>
         </w:rPr>
         <w:t>I am ready for new challenges.</w:t>
       </w:r>
